--- a/reaserch.docx
+++ b/reaserch.docx
@@ -5,7 +5,7 @@
     <w:p>
       <w:pPr>
         <w:shd w:val="clear" w:color="auto" w:fill="FFFFFF"/>
-        <w:ind w:left="450"/>
+        <w:ind w:left="450" w:firstLine="270"/>
         <w:textAlignment w:val="baseline"/>
         <w:rPr>
           <w:rFonts w:eastAsia="Times New Roman" w:cstheme="minorHAnsi"/>
@@ -155,7 +155,21 @@
           <w:rFonts w:eastAsia="Times New Roman" w:cstheme="minorHAnsi"/>
           <w:color w:val="000000" w:themeColor="text1"/>
         </w:rPr>
-        <w:t> will iterate in the order in which the entries were put into the map</w:t>
+        <w:t> will it</w:t>
+      </w:r>
+      <w:r>
+        <w:rPr>
+          <w:rFonts w:eastAsia="Times New Roman" w:cstheme="minorHAnsi"/>
+          <w:color w:val="000000" w:themeColor="text1"/>
+        </w:rPr>
+        <w:t xml:space="preserve">erate in the order in which the </w:t>
+      </w:r>
+      <w:r>
+        <w:rPr>
+          <w:rFonts w:eastAsia="Times New Roman" w:cstheme="minorHAnsi"/>
+          <w:color w:val="000000" w:themeColor="text1"/>
+        </w:rPr>
+        <w:t>entries were put into the map</w:t>
       </w:r>
       <w:r>
         <w:rPr>
@@ -186,15 +200,240 @@
           <w:color w:val="000000" w:themeColor="text1"/>
         </w:rPr>
       </w:pPr>
-      <w:bookmarkStart w:id="0" w:name="_GoBack"/>
-      <w:bookmarkEnd w:id="0"/>
+      <w:r>
+        <w:rPr>
+          <w:rFonts w:eastAsia="Times New Roman" w:cstheme="minorHAnsi"/>
+          <w:color w:val="000000" w:themeColor="text1"/>
+        </w:rPr>
+        <w:tab/>
+        <w:t>The next class I researched was the set class. The set cl</w:t>
+      </w:r>
+      <w:r>
+        <w:rPr>
+          <w:rFonts w:eastAsia="Times New Roman" w:cstheme="minorHAnsi"/>
+          <w:color w:val="000000" w:themeColor="text1"/>
+        </w:rPr>
+        <w:t xml:space="preserve">ass has 3 sub classes also, </w:t>
+      </w:r>
+      <w:proofErr w:type="spellStart"/>
+      <w:r>
+        <w:rPr>
+          <w:rFonts w:eastAsia="Times New Roman" w:cstheme="minorHAnsi"/>
+          <w:color w:val="000000" w:themeColor="text1"/>
+        </w:rPr>
+        <w:t>HashSet</w:t>
+      </w:r>
+      <w:proofErr w:type="spellEnd"/>
+      <w:r>
+        <w:rPr>
+          <w:rFonts w:eastAsia="Times New Roman" w:cstheme="minorHAnsi"/>
+          <w:color w:val="000000" w:themeColor="text1"/>
+        </w:rPr>
+        <w:t xml:space="preserve">, </w:t>
+      </w:r>
+      <w:proofErr w:type="spellStart"/>
+      <w:r>
+        <w:rPr>
+          <w:rFonts w:eastAsia="Times New Roman" w:cstheme="minorHAnsi"/>
+          <w:color w:val="000000" w:themeColor="text1"/>
+        </w:rPr>
+        <w:t>LinkedHashSet</w:t>
+      </w:r>
+      <w:proofErr w:type="spellEnd"/>
+      <w:r>
+        <w:rPr>
+          <w:rFonts w:eastAsia="Times New Roman" w:cstheme="minorHAnsi"/>
+          <w:color w:val="000000" w:themeColor="text1"/>
+        </w:rPr>
+        <w:t xml:space="preserve">, and </w:t>
+      </w:r>
+      <w:proofErr w:type="spellStart"/>
+      <w:r>
+        <w:rPr>
+          <w:rFonts w:eastAsia="Times New Roman" w:cstheme="minorHAnsi"/>
+          <w:color w:val="000000" w:themeColor="text1"/>
+        </w:rPr>
+        <w:t>TreeSet</w:t>
+      </w:r>
+      <w:proofErr w:type="spellEnd"/>
+      <w:r>
+        <w:rPr>
+          <w:rFonts w:eastAsia="Times New Roman" w:cstheme="minorHAnsi"/>
+          <w:color w:val="000000" w:themeColor="text1"/>
+        </w:rPr>
+        <w:t xml:space="preserve">. </w:t>
+      </w:r>
+      <w:proofErr w:type="spellStart"/>
+      <w:r>
+        <w:rPr>
+          <w:rFonts w:eastAsia="Times New Roman" w:cstheme="minorHAnsi"/>
+          <w:color w:val="000000" w:themeColor="text1"/>
+        </w:rPr>
+        <w:t>HashSet</w:t>
+      </w:r>
+      <w:proofErr w:type="spellEnd"/>
+      <w:r>
+        <w:rPr>
+          <w:rFonts w:eastAsia="Times New Roman" w:cstheme="minorHAnsi"/>
+          <w:color w:val="000000" w:themeColor="text1"/>
+        </w:rPr>
+        <w:t xml:space="preserve"> is similar to HashMap, as in it doesn’t have any order in the sequence in which you put them. </w:t>
+      </w:r>
+      <w:proofErr w:type="spellStart"/>
+      <w:r>
+        <w:rPr>
+          <w:rFonts w:eastAsia="Times New Roman" w:cstheme="minorHAnsi"/>
+          <w:color w:val="000000" w:themeColor="text1"/>
+        </w:rPr>
+        <w:t>LinkedHashSet</w:t>
+      </w:r>
+      <w:proofErr w:type="spellEnd"/>
+      <w:r>
+        <w:rPr>
+          <w:rFonts w:eastAsia="Times New Roman" w:cstheme="minorHAnsi"/>
+          <w:color w:val="000000" w:themeColor="text1"/>
+        </w:rPr>
+        <w:t xml:space="preserve"> is similar to the last set but it does have an order sequence. </w:t>
+      </w:r>
+      <w:proofErr w:type="spellStart"/>
+      <w:r>
+        <w:rPr>
+          <w:rFonts w:eastAsia="Times New Roman" w:cstheme="minorHAnsi"/>
+          <w:color w:val="000000" w:themeColor="text1"/>
+        </w:rPr>
+        <w:t>TreeSet</w:t>
+      </w:r>
+      <w:proofErr w:type="spellEnd"/>
+      <w:r>
+        <w:rPr>
+          <w:rFonts w:eastAsia="Times New Roman" w:cstheme="minorHAnsi"/>
+          <w:color w:val="000000" w:themeColor="text1"/>
+        </w:rPr>
+        <w:t xml:space="preserve"> has an order, but it is sorted by the key that you input.</w:t>
+      </w:r>
+      <w:r>
+        <w:rPr>
+          <w:rFonts w:eastAsia="Times New Roman" w:cstheme="minorHAnsi"/>
+          <w:color w:val="000000" w:themeColor="text1"/>
+        </w:rPr>
+        <w:tab/>
+      </w:r>
+      <w:r>
+        <w:rPr>
+          <w:rFonts w:eastAsia="Times New Roman" w:cstheme="minorHAnsi"/>
+          <w:color w:val="000000" w:themeColor="text1"/>
+        </w:rPr>
+        <w:tab/>
+      </w:r>
     </w:p>
     <w:p>
       <w:pPr>
-        <w:rPr>
-          <w:rFonts w:cstheme="minorHAnsi"/>
+        <w:shd w:val="clear" w:color="auto" w:fill="FFFFFF"/>
+        <w:ind w:left="450"/>
+        <w:textAlignment w:val="baseline"/>
+        <w:rPr>
+          <w:rFonts w:eastAsia="Times New Roman" w:cstheme="minorHAnsi"/>
+          <w:color w:val="000000" w:themeColor="text1"/>
         </w:rPr>
       </w:pPr>
+    </w:p>
+    <w:p>
+      <w:pPr>
+        <w:shd w:val="clear" w:color="auto" w:fill="FFFFFF"/>
+        <w:ind w:left="450"/>
+        <w:textAlignment w:val="baseline"/>
+        <w:rPr>
+          <w:rFonts w:eastAsia="Times New Roman" w:cstheme="minorHAnsi"/>
+          <w:color w:val="000000" w:themeColor="text1"/>
+        </w:rPr>
+      </w:pPr>
+      <w:r>
+        <w:rPr>
+          <w:rFonts w:eastAsia="Times New Roman" w:cstheme="minorHAnsi"/>
+          <w:color w:val="000000" w:themeColor="text1"/>
+        </w:rPr>
+        <w:tab/>
+      </w:r>
+      <w:r>
+        <w:rPr>
+          <w:rFonts w:eastAsia="Times New Roman" w:cstheme="minorHAnsi"/>
+          <w:color w:val="000000" w:themeColor="text1"/>
+        </w:rPr>
+        <w:t xml:space="preserve">I found 2 different types of lists. </w:t>
+      </w:r>
+      <w:proofErr w:type="spellStart"/>
+      <w:r>
+        <w:rPr>
+          <w:rFonts w:eastAsia="Times New Roman" w:cstheme="minorHAnsi"/>
+          <w:color w:val="000000" w:themeColor="text1"/>
+        </w:rPr>
+        <w:t>ArrayList</w:t>
+      </w:r>
+      <w:proofErr w:type="spellEnd"/>
+      <w:r>
+        <w:rPr>
+          <w:rFonts w:eastAsia="Times New Roman" w:cstheme="minorHAnsi"/>
+          <w:color w:val="000000" w:themeColor="text1"/>
+        </w:rPr>
+        <w:t xml:space="preserve"> and LinkedList. </w:t>
+      </w:r>
+      <w:proofErr w:type="spellStart"/>
+      <w:r>
+        <w:rPr>
+          <w:rFonts w:eastAsia="Times New Roman" w:cstheme="minorHAnsi"/>
+          <w:color w:val="000000" w:themeColor="text1"/>
+        </w:rPr>
+        <w:t>ArrayList</w:t>
+      </w:r>
+      <w:proofErr w:type="spellEnd"/>
+      <w:r>
+        <w:rPr>
+          <w:rFonts w:eastAsia="Times New Roman" w:cstheme="minorHAnsi"/>
+          <w:color w:val="000000" w:themeColor="text1"/>
+        </w:rPr>
+        <w:t xml:space="preserve"> keeps the order in which you put them in, while also expanding if </w:t>
+      </w:r>
+      <w:proofErr w:type="spellStart"/>
+      <w:r>
+        <w:rPr>
+          <w:rFonts w:eastAsia="Times New Roman" w:cstheme="minorHAnsi"/>
+          <w:color w:val="000000" w:themeColor="text1"/>
+        </w:rPr>
+        <w:t>theres</w:t>
+      </w:r>
+      <w:proofErr w:type="spellEnd"/>
+      <w:r>
+        <w:rPr>
+          <w:rFonts w:eastAsia="Times New Roman" w:cstheme="minorHAnsi"/>
+          <w:color w:val="000000" w:themeColor="text1"/>
+        </w:rPr>
+        <w:t xml:space="preserve"> not enough room. A LinkedList stores elements in a doubly linked data structure which makes </w:t>
+      </w:r>
+      <w:proofErr w:type="spellStart"/>
+      <w:r>
+        <w:rPr>
+          <w:rFonts w:eastAsia="Times New Roman" w:cstheme="minorHAnsi"/>
+          <w:color w:val="000000" w:themeColor="text1"/>
+        </w:rPr>
+        <w:t>linkedlist</w:t>
+      </w:r>
+      <w:proofErr w:type="spellEnd"/>
+      <w:r>
+        <w:rPr>
+          <w:rFonts w:eastAsia="Times New Roman" w:cstheme="minorHAnsi"/>
+          <w:color w:val="000000" w:themeColor="text1"/>
+        </w:rPr>
+        <w:t xml:space="preserve"> good for easy</w:t>
+      </w:r>
+      <w:bookmarkStart w:id="0" w:name="_GoBack"/>
+      <w:bookmarkEnd w:id="0"/>
+      <w:r>
+        <w:rPr>
+          <w:rFonts w:eastAsia="Times New Roman" w:cstheme="minorHAnsi"/>
+          <w:color w:val="000000" w:themeColor="text1"/>
+        </w:rPr>
+        <w:t xml:space="preserve"> removal of the last element on the list.</w:t>
+      </w:r>
     </w:p>
     <w:sectPr>
       <w:pgSz w:w="12240" w:h="15840"/>
